--- a/public/assets/Exenciones/Solicitudes/2025/SOLICITUD_E1.docx
+++ b/public/assets/Exenciones/Solicitudes/2025/SOLICITUD_E1.docx
@@ -8,18 +8,18 @@
           <w:noProof/>
         </w:rPr>
         <w:drawing>
-          <wp:anchor distT="0" distB="0" distL="114300" distR="114300" simplePos="0" relativeHeight="251659264" behindDoc="0" locked="0" layoutInCell="1" allowOverlap="1" wp14:anchorId="3B2A000C" wp14:editId="4DE19764">
+          <wp:anchor distT="0" distB="0" distL="114300" distR="114300" simplePos="0" relativeHeight="251659264" behindDoc="0" locked="0" layoutInCell="1" allowOverlap="1" wp14:anchorId="71DC7AF8" wp14:editId="0A73DFC6">
             <wp:simplePos x="0" y="0"/>
             <wp:positionH relativeFrom="column">
-              <wp:posOffset>882015</wp:posOffset>
+              <wp:posOffset>1763098</wp:posOffset>
             </wp:positionH>
             <wp:positionV relativeFrom="paragraph">
-              <wp:posOffset>-118745</wp:posOffset>
+              <wp:posOffset>3896064</wp:posOffset>
             </wp:positionV>
-            <wp:extent cx="3767222" cy="4133850"/>
-            <wp:effectExtent l="0" t="0" r="5080" b="0"/>
+            <wp:extent cx="2085892" cy="3047958"/>
+            <wp:effectExtent l="0" t="4763" r="5398" b="5397"/>
             <wp:wrapNone/>
-            <wp:docPr id="1" name="Imagen 1"/>
+            <wp:docPr id="2" name="Imagen 2"/>
             <wp:cNvGraphicFramePr>
               <a:graphicFrameLocks xmlns:a="http://schemas.openxmlformats.org/drawingml/2006/main" noChangeAspect="1"/>
             </wp:cNvGraphicFramePr>
@@ -27,10 +27,10 @@
               <a:graphicData uri="http://schemas.openxmlformats.org/drawingml/2006/picture">
                 <pic:pic xmlns:pic="http://schemas.openxmlformats.org/drawingml/2006/picture">
                   <pic:nvPicPr>
-                    <pic:cNvPr id="1" name="Imagen 1"/>
+                    <pic:cNvPr id="2" name="Imagen 2"/>
                     <pic:cNvPicPr/>
                   </pic:nvPicPr>
-                  <pic:blipFill>
+                  <pic:blipFill rotWithShape="1">
                     <a:blip r:embed="rId4" cstate="print">
                       <a:extLst>
                         <a:ext uri="{28A0092B-C50C-407E-A947-70E740481C1C}">
@@ -38,18 +38,25 @@
                         </a:ext>
                       </a:extLst>
                     </a:blip>
-                    <a:stretch>
-                      <a:fillRect/>
-                    </a:stretch>
+                    <a:srcRect t="15371" r="7964" b="9043"/>
+                    <a:stretch/>
                   </pic:blipFill>
-                  <pic:spPr>
-                    <a:xfrm>
+                  <pic:spPr bwMode="auto">
+                    <a:xfrm rot="16200000">
                       <a:off x="0" y="0"/>
-                      <a:ext cx="3767222" cy="4133850"/>
+                      <a:ext cx="2086405" cy="3048708"/>
                     </a:xfrm>
                     <a:prstGeom prst="rect">
                       <a:avLst/>
                     </a:prstGeom>
+                    <a:ln>
+                      <a:noFill/>
+                    </a:ln>
+                    <a:extLst>
+                      <a:ext uri="{53640926-AAD7-44D8-BBD7-CCE9431645EC}">
+                        <a14:shadowObscured xmlns:a14="http://schemas.microsoft.com/office/drawing/2010/main"/>
+                      </a:ext>
+                    </a:extLst>
                   </pic:spPr>
                 </pic:pic>
               </a:graphicData>
@@ -63,25 +70,23 @@
           </wp:anchor>
         </w:drawing>
       </w:r>
-    </w:p>
-    <w:p>
       <w:r>
         <w:rPr>
           <w:noProof/>
         </w:rPr>
         <w:drawing>
-          <wp:anchor distT="0" distB="0" distL="114300" distR="114300" simplePos="0" relativeHeight="251658240" behindDoc="0" locked="0" layoutInCell="1" allowOverlap="1" wp14:anchorId="009748DA" wp14:editId="70EF57F3">
+          <wp:anchor distT="0" distB="0" distL="114300" distR="114300" simplePos="0" relativeHeight="251658240" behindDoc="0" locked="0" layoutInCell="1" allowOverlap="1" wp14:anchorId="16B332B2" wp14:editId="58F845C1">
             <wp:simplePos x="0" y="0"/>
             <wp:positionH relativeFrom="column">
-              <wp:posOffset>886331</wp:posOffset>
+              <wp:posOffset>1139190</wp:posOffset>
             </wp:positionH>
             <wp:positionV relativeFrom="paragraph">
-              <wp:posOffset>4062730</wp:posOffset>
+              <wp:posOffset>-166370</wp:posOffset>
             </wp:positionV>
-            <wp:extent cx="3762375" cy="4128056"/>
-            <wp:effectExtent l="0" t="0" r="0" b="6350"/>
+            <wp:extent cx="3381375" cy="4093730"/>
+            <wp:effectExtent l="0" t="0" r="0" b="2540"/>
             <wp:wrapNone/>
-            <wp:docPr id="2" name="Imagen 2"/>
+            <wp:docPr id="1" name="Imagen 1"/>
             <wp:cNvGraphicFramePr>
               <a:graphicFrameLocks xmlns:a="http://schemas.openxmlformats.org/drawingml/2006/main" noChangeAspect="1"/>
             </wp:cNvGraphicFramePr>
@@ -89,39 +94,40 @@
               <a:graphicData uri="http://schemas.openxmlformats.org/drawingml/2006/picture">
                 <pic:pic xmlns:pic="http://schemas.openxmlformats.org/drawingml/2006/picture">
                   <pic:nvPicPr>
-                    <pic:cNvPr id="2" name="Imagen 2"/>
+                    <pic:cNvPr id="1" name="Imagen 1"/>
                     <pic:cNvPicPr/>
                   </pic:nvPicPr>
-                  <pic:blipFill>
-                    <a:blip r:embed="rId5" cstate="print">
+                  <pic:blipFill rotWithShape="1">
+                    <a:blip r:embed="rId5">
                       <a:extLst>
                         <a:ext uri="{28A0092B-C50C-407E-A947-70E740481C1C}">
                           <a14:useLocalDpi xmlns:a14="http://schemas.microsoft.com/office/drawing/2010/main" val="0"/>
                         </a:ext>
                       </a:extLst>
                     </a:blip>
-                    <a:stretch>
-                      <a:fillRect/>
-                    </a:stretch>
+                    <a:srcRect t="19491" b="12464"/>
+                    <a:stretch/>
                   </pic:blipFill>
-                  <pic:spPr>
+                  <pic:spPr bwMode="auto">
                     <a:xfrm>
                       <a:off x="0" y="0"/>
-                      <a:ext cx="3762375" cy="4128056"/>
+                      <a:ext cx="3381375" cy="4093730"/>
                     </a:xfrm>
                     <a:prstGeom prst="rect">
                       <a:avLst/>
                     </a:prstGeom>
+                    <a:ln>
+                      <a:noFill/>
+                    </a:ln>
+                    <a:extLst>
+                      <a:ext uri="{53640926-AAD7-44D8-BBD7-CCE9431645EC}">
+                        <a14:shadowObscured xmlns:a14="http://schemas.microsoft.com/office/drawing/2010/main"/>
+                      </a:ext>
+                    </a:extLst>
                   </pic:spPr>
                 </pic:pic>
               </a:graphicData>
             </a:graphic>
-            <wp14:sizeRelH relativeFrom="margin">
-              <wp14:pctWidth>0</wp14:pctWidth>
-            </wp14:sizeRelH>
-            <wp14:sizeRelV relativeFrom="margin">
-              <wp14:pctHeight>0</wp14:pctHeight>
-            </wp14:sizeRelV>
           </wp:anchor>
         </w:drawing>
       </w:r>
